--- a/digital-dash/lcd_layouts.docx
+++ b/digital-dash/lcd_layouts.docx
@@ -1921,4 +1921,16 @@
   <a:objectDefaults/>
   <a:extraClrSchemeLst/>
 </a:theme>
+</file>
+
+<file path=customXml/item1.xml><?xml version="1.0" encoding="utf-8"?>
+<b:Sources xmlns:b="http://schemas.openxmlformats.org/officeDocument/2006/bibliography" xmlns="http://schemas.openxmlformats.org/officeDocument/2006/bibliography" SelectedStyle="\APA.XSL" StyleName="APA Fifth Edition"/>
+</file>
+
+<file path=customXml/itemProps1.xml><?xml version="1.0" encoding="utf-8"?>
+<ds:datastoreItem xmlns:ds="http://schemas.openxmlformats.org/officeDocument/2006/customXml" ds:itemID="{50BA23BA-09B1-4D9C-BD1E-F244620064C1}">
+  <ds:schemaRefs>
+    <ds:schemaRef ds:uri="http://schemas.openxmlformats.org/officeDocument/2006/bibliography"/>
+  </ds:schemaRefs>
+</ds:datastoreItem>
 </file>